--- a/exports/DN014-09-25-Park Hyatt.docx
+++ b/exports/DN014-09-25-Park Hyatt.docx
@@ -26,8 +26,6 @@
           <w:szCs w:val="28"/>
         </w:rPr>
         <w:t>Park Hyatt</w:t>
-        <w:tab/>
-        <w:t xml:space="preserve">           </w:t>
       </w:r>
       <w:r>
         <w:rPr>
@@ -36,24 +34,8 @@
           <w:sz w:val="28"/>
           <w:szCs w:val="28"/>
         </w:rPr>
-      </w:r>
-      <w:r>
-        <w:rPr>
-          <w:b/>
-          <w:bCs/>
-          <w:sz w:val="28"/>
-          <w:szCs w:val="28"/>
-        </w:rPr>
-      </w:r>
-      <w:r>
-        <w:rPr>
-          <w:b/>
-          <w:bCs/>
-          <w:i/>
-          <w:iCs/>
-          <w:sz w:val="28"/>
-          <w:szCs w:val="28"/>
-        </w:rPr>
+        <w:tab/>
+        <w:t xml:space="preserve">           </w:t>
       </w:r>
     </w:p>
     <w:p>
@@ -68,84 +50,29 @@
       <w:r>
         <w:t>Dammam                                                                                                         DN011-07-25</w:t>
       </w:r>
-      <w:r/>
-      <w:r/>
-      <w:r/>
+    </w:p>
+    <w:p>
+      <w:pPr>
+        <w:tabs>
+          <w:tab w:val="left" w:pos="7905"/>
+        </w:tabs>
+      </w:pPr>
       <w:r>
-        <w:rPr>
-          <w:b/>
-          <w:bCs/>
-          <w:i/>
-          <w:iCs/>
-          <w:sz w:val="32"/>
-          <w:szCs w:val="32"/>
-        </w:rPr>
+        <w:t xml:space="preserve">0504335401  </w:t>
       </w:r>
       <w:r>
-        <w:rPr>
-          <w:b/>
-          <w:bCs/>
-          <w:i/>
-          <w:iCs/>
-          <w:sz w:val="32"/>
-          <w:szCs w:val="32"/>
-        </w:rPr>
+        <w:tab/>
       </w:r>
       <w:r>
-        <w:rPr>
-          <w:b/>
-          <w:bCs/>
-          <w:i/>
-          <w:iCs/>
-          <w:sz w:val="32"/>
-          <w:szCs w:val="32"/>
-        </w:rPr>
+        <w:tab/>
+        <w:t xml:space="preserve">     </w:t>
       </w:r>
       <w:r>
-        <w:rPr>
-          <w:b/>
-          <w:bCs/>
-          <w:i/>
-          <w:iCs/>
-          <w:sz w:val="32"/>
-          <w:szCs w:val="32"/>
-        </w:rPr>
-      </w:r>
-      <w:r>
-        <w:rPr>
-          <w:b/>
-          <w:bCs/>
-          <w:i/>
-          <w:iCs/>
-          <w:sz w:val="32"/>
-          <w:szCs w:val="32"/>
-        </w:rPr>
+        <w:tab/>
       </w:r>
     </w:p>
     <w:p>
       <w:pPr>
-        <w:tabs>
-          <w:tab w:val="left" w:pos="7905"/>
-        </w:tabs>
-      </w:pPr>
-      <w:r>
-        <w:t xml:space="preserve">0504335401  </w:t>
-        <w:tab/>
-        <w:tab/>
-        <w:t xml:space="preserve">     </w:t>
-        <w:tab/>
-      </w:r>
-      <w:proofErr w:type="spellStart"/>
-      <w:r/>
-      <w:proofErr w:type="spellEnd"/>
-      <w:r/>
-      <w:r/>
-      <w:r/>
-      <w:r/>
-      <w:r/>
-    </w:p>
-    <w:p>
-      <w:pPr>
         <w:pStyle w:val="Header"/>
         <w:tabs>
           <w:tab w:val="clear" w:pos="4320"/>
@@ -155,19 +82,10 @@
       </w:pPr>
       <w:r>
         <w:t>7479                                                                                                                    Date:</w:t>
+      </w:r>
+      <w:r>
         <w:tab/>
       </w:r>
-      <w:r/>
-      <w:r/>
-      <w:r/>
-      <w:r/>
-      <w:r>
-        <w:rPr>
-          <w:b/>
-          <w:bCs/>
-        </w:rPr>
-      </w:r>
-      <w:r/>
     </w:p>
     <w:p>
       <w:pPr>
@@ -186,53 +104,26 @@
           <w:b/>
         </w:rPr>
         <w:t>Attn.:</w:t>
-        <w:tab/>
-        <w:t xml:space="preserve">Abdallah                                        </w:t>
-        <w:tab/>
-        <w:tab/>
-        <w:t>11-07-25</w:t>
       </w:r>
       <w:r>
         <w:rPr>
           <w:b/>
         </w:rPr>
+        <w:tab/>
+        <w:t xml:space="preserve">Abdallah                                        </w:t>
       </w:r>
       <w:r>
         <w:rPr>
           <w:b/>
         </w:rPr>
-      </w:r>
-      <w:proofErr w:type="spellStart"/>
-      <w:r>
-        <w:rPr>
-          <w:b/>
-        </w:rPr>
-      </w:r>
-      <w:proofErr w:type="spellEnd"/>
-      <w:r>
-        <w:rPr>
-          <w:b/>
-        </w:rPr>
+        <w:tab/>
       </w:r>
       <w:r>
         <w:rPr>
           <w:b/>
         </w:rPr>
-      </w:r>
-      <w:r>
-        <w:rPr>
-          <w:b/>
-        </w:rPr>
-      </w:r>
-      <w:r>
-        <w:rPr>
-          <w:b/>
-        </w:rPr>
-      </w:r>
-      <w:r>
-        <w:rPr>
-          <w:bCs/>
-        </w:rPr>
+        <w:tab/>
+        <w:t>11-07-25</w:t>
       </w:r>
     </w:p>
     <w:p>
@@ -249,14 +140,6 @@
       <w:r>
         <w:t>Mob  0586736498</w:t>
       </w:r>
-      <w:r/>
-      <w:proofErr w:type="spellStart"/>
-      <w:r/>
-      <w:bookmarkStart w:id="0" w:name="_GoBack"/>
-      <w:bookmarkEnd w:id="0"/>
-      <w:r/>
-      <w:proofErr w:type="spellEnd"/>
-      <w:r/>
     </w:p>
     <w:p>
       <w:pPr>
@@ -280,26 +163,6 @@
         </w:rPr>
         <w:t>Customer Po Ref: PO834</w:t>
       </w:r>
-      <w:r>
-        <w:rPr>
-          <w:b/>
-          <w:szCs w:val="24"/>
-        </w:rPr>
-      </w:r>
-      <w:proofErr w:type="spellStart"/>
-      <w:r>
-        <w:rPr>
-          <w:b/>
-          <w:szCs w:val="24"/>
-        </w:rPr>
-      </w:r>
-      <w:proofErr w:type="spellEnd"/>
-      <w:r>
-        <w:rPr>
-          <w:b/>
-          <w:szCs w:val="24"/>
-        </w:rPr>
-      </w:r>
     </w:p>
     <w:p>
       <w:pPr>
@@ -314,20 +177,6 @@
         </w:rPr>
         <w:t>Our Quotation: QN8754</w:t>
       </w:r>
-      <w:r>
-        <w:rPr>
-          <w:i/>
-          <w:iCs/>
-          <w:u w:val="none"/>
-        </w:rPr>
-      </w:r>
-      <w:r>
-        <w:rPr>
-          <w:i/>
-          <w:iCs/>
-          <w:u w:val="none"/>
-        </w:rPr>
-      </w:r>
     </w:p>
     <w:p>
       <w:pPr>
@@ -348,30 +197,30 @@
         <w:rPr>
           <w:u w:val="none"/>
         </w:rPr>
-        <w:t>Project: Temperture VAlve</w:t>
+        <w:t xml:space="preserve">Project: </w:t>
       </w:r>
+      <w:proofErr w:type="spellStart"/>
       <w:r>
         <w:rPr>
           <w:u w:val="none"/>
         </w:rPr>
+        <w:t>Temperture</w:t>
       </w:r>
+      <w:proofErr w:type="spellEnd"/>
       <w:r>
         <w:rPr>
-          <w:szCs w:val="24"/>
+          <w:u w:val="none"/>
         </w:rPr>
+        <w:t xml:space="preserve"> </w:t>
       </w:r>
       <w:proofErr w:type="spellStart"/>
       <w:r>
         <w:rPr>
-          <w:szCs w:val="24"/>
+          <w:u w:val="none"/>
         </w:rPr>
+        <w:t>VAlve</w:t>
       </w:r>
       <w:proofErr w:type="spellEnd"/>
-      <w:r>
-        <w:rPr>
-          <w:szCs w:val="24"/>
-        </w:rPr>
-      </w:r>
     </w:p>
     <w:p/>
     <w:p>
@@ -524,11 +373,15 @@
         </w:tc>
       </w:tr>
       <w:tr>
+        <w:trPr>
+          <w:trHeight w:val="336"/>
+        </w:trPr>
         <w:tc>
           <w:tcPr>
-            <w:tcW w:type="dxa" w:w="990"/>
+            <w:tcW w:w="990" w:type="dxa"/>
           </w:tcPr>
           <w:p>
+            <w:bookmarkStart w:id="0" w:name="_GoBack" w:colFirst="0" w:colLast="3"/>
             <w:r>
               <w:t>1</w:t>
             </w:r>
@@ -536,7 +389,7 @@
         </w:tc>
         <w:tc>
           <w:tcPr>
-            <w:tcW w:type="dxa" w:w="2395"/>
+            <w:tcW w:w="2395" w:type="dxa"/>
           </w:tcPr>
           <w:p>
             <w:r>
@@ -546,7 +399,7 @@
         </w:tc>
         <w:tc>
           <w:tcPr>
-            <w:tcW w:type="dxa" w:w="5345"/>
+            <w:tcW w:w="5345" w:type="dxa"/>
           </w:tcPr>
           <w:p>
             <w:r>
@@ -556,7 +409,7 @@
         </w:tc>
         <w:tc>
           <w:tcPr>
-            <w:tcW w:type="dxa" w:w="1170"/>
+            <w:tcW w:w="1170" w:type="dxa"/>
           </w:tcPr>
           <w:p>
             <w:r>
@@ -565,6 +418,7 @@
           </w:p>
         </w:tc>
       </w:tr>
+      <w:bookmarkEnd w:id="0"/>
     </w:tbl>
     <w:p/>
     <w:p/>
@@ -4222,7 +4076,7 @@
 </file>
 
 <file path=customXml/itemProps1.xml><?xml version="1.0" encoding="utf-8"?>
-<ds:datastoreItem xmlns:ds="http://schemas.openxmlformats.org/officeDocument/2006/customXml" ds:itemID="{7C2A9AAC-2D99-4206-A895-CD11328950B1}">
+<ds:datastoreItem xmlns:ds="http://schemas.openxmlformats.org/officeDocument/2006/customXml" ds:itemID="{3DFE0A58-0603-4273-9466-309DA79E95AA}">
   <ds:schemaRefs>
     <ds:schemaRef ds:uri="http://schemas.openxmlformats.org/officeDocument/2006/bibliography"/>
   </ds:schemaRefs>
